--- a/public/Brendan_Cheong_Resume.docx
+++ b/public/Brendan_Cheong_Resume.docx
@@ -16,7 +16,7 @@
           <v:rect id="rectole0000000000" o:spid="_x0000_i1025" style="width:93pt;height:118.2pt" o:ole="" o:preferrelative="t" stroked="f">
             <v:imagedata r:id="rId5" o:title=""/>
           </v:rect>
-          <o:OLEObject Type="Embed" ProgID="StaticMetafile" ShapeID="rectole0000000000" DrawAspect="Content" ObjectID="_1824623052" r:id="rId6"/>
+          <o:OLEObject Type="Embed" ProgID="StaticMetafile" ShapeID="rectole0000000000" DrawAspect="Content" ObjectID="_1825246564" r:id="rId6"/>
         </w:object>
       </w:r>
       <w:r>
@@ -65,7 +65,21 @@
           <w:rFonts w:ascii="Arial" w:eastAsia="Arial" w:hAnsi="Arial" w:cs="Arial"/>
           <w:sz w:val="20"/>
         </w:rPr>
-        <w:t>Block 233 Toa Payoh Lorong 8 #11-252 Singapore 310233</w:t>
+        <w:t>Block 233 Toa Payoh Lorong 8</w:t>
+      </w:r>
+      <w:r>
+        <w:rPr>
+          <w:rFonts w:ascii="Arial" w:eastAsia="Arial" w:hAnsi="Arial" w:cs="Arial"/>
+          <w:sz w:val="20"/>
+        </w:rPr>
+        <w:t xml:space="preserve">, </w:t>
+      </w:r>
+      <w:r>
+        <w:rPr>
+          <w:rFonts w:ascii="Arial" w:eastAsia="Arial" w:hAnsi="Arial" w:cs="Arial"/>
+          <w:sz w:val="20"/>
+        </w:rPr>
+        <w:t>Singapore 310233</w:t>
       </w:r>
     </w:p>
     <w:p>
@@ -99,15 +113,14 @@
         </w:rPr>
         <w:t xml:space="preserve">Email: </w:t>
       </w:r>
-      <w:hyperlink r:id="rId7">
+      <w:hyperlink r:id="rId7" w:history="1">
         <w:r>
           <w:rPr>
+            <w:rStyle w:val="Hyperlink"/>
             <w:rFonts w:ascii="Arial" w:eastAsia="Arial" w:hAnsi="Arial" w:cs="Arial"/>
-            <w:color w:val="0000FF"/>
-            <w:sz w:val="22"/>
-            <w:u w:val="single"/>
+            <w:sz w:val="20"/>
           </w:rPr>
-          <w:t>brendancheong20@gmail.com</w:t>
+          <w:t>brendan_cheong_wang_cheng1@connect.ite.edu.sg</w:t>
         </w:r>
       </w:hyperlink>
     </w:p>
@@ -1400,25 +1413,7 @@
           <w:color w:val="231F20"/>
           <w:sz w:val="20"/>
         </w:rPr>
-        <w:t xml:space="preserve">Consistently </w:t>
-      </w:r>
-      <w:proofErr w:type="gramStart"/>
-      <w:r>
-        <w:rPr>
-          <w:rFonts w:ascii="Arial" w:eastAsia="Arial" w:hAnsi="Arial" w:cs="Arial"/>
-          <w:color w:val="231F20"/>
-          <w:sz w:val="20"/>
-        </w:rPr>
-        <w:t>alert at all times</w:t>
-      </w:r>
-      <w:proofErr w:type="gramEnd"/>
-      <w:r>
-        <w:rPr>
-          <w:rFonts w:ascii="Arial" w:eastAsia="Arial" w:hAnsi="Arial" w:cs="Arial"/>
-          <w:color w:val="231F20"/>
-          <w:sz w:val="20"/>
-        </w:rPr>
-        <w:t xml:space="preserve"> and react when situations call for it.</w:t>
+        <w:t>Consistently alert at all times and react when situations call for it.</w:t>
       </w:r>
     </w:p>
     <w:p>
@@ -1484,25 +1479,7 @@
           <w:color w:val="231F20"/>
           <w:sz w:val="20"/>
         </w:rPr>
-        <w:t xml:space="preserve">Keying in data entry of </w:t>
-      </w:r>
-      <w:proofErr w:type="gramStart"/>
-      <w:r>
-        <w:rPr>
-          <w:rFonts w:ascii="Arial" w:eastAsia="Arial" w:hAnsi="Arial" w:cs="Arial"/>
-          <w:color w:val="231F20"/>
-          <w:sz w:val="20"/>
-        </w:rPr>
-        <w:t>patients</w:t>
-      </w:r>
-      <w:proofErr w:type="gramEnd"/>
-      <w:r>
-        <w:rPr>
-          <w:rFonts w:ascii="Arial" w:eastAsia="Arial" w:hAnsi="Arial" w:cs="Arial"/>
-          <w:color w:val="231F20"/>
-          <w:sz w:val="20"/>
-        </w:rPr>
-        <w:t xml:space="preserve"> personal information or even data charts of them every day.</w:t>
+        <w:t>Keying in data entry of patients personal information or even data charts of them every day.</w:t>
       </w:r>
     </w:p>
     <w:p>
@@ -2098,39 +2075,7 @@
           <w:rFonts w:ascii="Arial" w:eastAsia="Arial" w:hAnsi="Arial" w:cs="Arial"/>
           <w:sz w:val="20"/>
         </w:rPr>
-        <w:t xml:space="preserve">Managing and </w:t>
-      </w:r>
-      <w:proofErr w:type="gramStart"/>
-      <w:r>
-        <w:rPr>
-          <w:rFonts w:ascii="Arial" w:eastAsia="Arial" w:hAnsi="Arial" w:cs="Arial"/>
-          <w:sz w:val="20"/>
-        </w:rPr>
-        <w:t>Empowering</w:t>
-      </w:r>
-      <w:proofErr w:type="gramEnd"/>
-      <w:r>
-        <w:rPr>
-          <w:rFonts w:ascii="Arial" w:eastAsia="Arial" w:hAnsi="Arial" w:cs="Arial"/>
-          <w:sz w:val="20"/>
-        </w:rPr>
-        <w:t xml:space="preserve"> every </w:t>
-      </w:r>
-      <w:proofErr w:type="gramStart"/>
-      <w:r>
-        <w:rPr>
-          <w:rFonts w:ascii="Arial" w:eastAsia="Arial" w:hAnsi="Arial" w:cs="Arial"/>
-          <w:sz w:val="20"/>
-        </w:rPr>
-        <w:t>individuals</w:t>
-      </w:r>
-      <w:proofErr w:type="gramEnd"/>
-      <w:r>
-        <w:rPr>
-          <w:rFonts w:ascii="Arial" w:eastAsia="Arial" w:hAnsi="Arial" w:cs="Arial"/>
-          <w:sz w:val="20"/>
-        </w:rPr>
-        <w:t xml:space="preserve"> into great soldier</w:t>
+        <w:t>Managing and Empowering every individuals into great soldier</w:t>
       </w:r>
     </w:p>
     <w:p>
@@ -2718,25 +2663,7 @@
           <w:color w:val="000000"/>
           <w:sz w:val="20"/>
         </w:rPr>
-        <w:t xml:space="preserve">Learning </w:t>
-      </w:r>
-      <w:proofErr w:type="gramStart"/>
-      <w:r>
-        <w:rPr>
-          <w:rFonts w:ascii="Arial" w:eastAsia="Arial" w:hAnsi="Arial" w:cs="Arial"/>
-          <w:color w:val="000000"/>
-          <w:sz w:val="20"/>
-        </w:rPr>
-        <w:t>science based</w:t>
-      </w:r>
-      <w:proofErr w:type="gramEnd"/>
-      <w:r>
-        <w:rPr>
-          <w:rFonts w:ascii="Arial" w:eastAsia="Arial" w:hAnsi="Arial" w:cs="Arial"/>
-          <w:color w:val="000000"/>
-          <w:sz w:val="20"/>
-        </w:rPr>
-        <w:t xml:space="preserve"> Health and fitness training</w:t>
+        <w:t>Learning science based Health and fitness training</w:t>
       </w:r>
     </w:p>
     <w:p>
@@ -3992,6 +3919,29 @@
     <w:semiHidden/>
     <w:unhideWhenUsed/>
   </w:style>
+  <w:style w:type="character" w:styleId="Hyperlink">
+    <w:name w:val="Hyperlink"/>
+    <w:basedOn w:val="DefaultParagraphFont"/>
+    <w:uiPriority w:val="99"/>
+    <w:unhideWhenUsed/>
+    <w:rsid w:val="00CF73CB"/>
+    <w:rPr>
+      <w:color w:val="467886" w:themeColor="hyperlink"/>
+      <w:u w:val="single"/>
+    </w:rPr>
+  </w:style>
+  <w:style w:type="character" w:styleId="UnresolvedMention">
+    <w:name w:val="Unresolved Mention"/>
+    <w:basedOn w:val="DefaultParagraphFont"/>
+    <w:uiPriority w:val="99"/>
+    <w:semiHidden/>
+    <w:unhideWhenUsed/>
+    <w:rsid w:val="00CF73CB"/>
+    <w:rPr>
+      <w:color w:val="605E5C"/>
+      <w:shd w:val="clear" w:color="auto" w:fill="E1DFDD"/>
+    </w:rPr>
+  </w:style>
 </w:styles>
 </file>
 
